--- a/3/sii/СИИ P3319 Отчёт 1.docx
+++ b/3/sii/СИИ P3319 Отчёт 1.docx
@@ -1,6 +1,6 @@
 
 <file path=word/document.xml><?xml version="1.0" encoding="utf-8"?>
-<w:document xmlns:wpc="http://schemas.microsoft.com/office/word/2010/wordprocessingCanvas" xmlns:cx="http://schemas.microsoft.com/office/drawing/2014/chartex" xmlns:cx1="http://schemas.microsoft.com/office/drawing/2015/9/8/chartex" xmlns:cx2="http://schemas.microsoft.com/office/drawing/2015/10/21/chartex" xmlns:cx3="http://schemas.microsoft.com/office/drawing/2016/5/9/chartex" xmlns:cx4="http://schemas.microsoft.com/office/drawing/2016/5/10/chartex" xmlns:cx5="http://schemas.microsoft.com/office/drawing/2016/5/11/chartex" xmlns:cx6="http://schemas.microsoft.com/office/drawing/2016/5/12/chartex" xmlns:cx7="http://schemas.microsoft.com/office/drawing/2016/5/13/chartex" xmlns:cx8="http://schemas.microsoft.com/office/drawing/2016/5/14/chartex" xmlns:mc="http://schemas.openxmlformats.org/markup-compatibility/2006" xmlns:aink="http://schemas.microsoft.com/office/drawing/2016/ink" xmlns:am3d="http://schemas.microsoft.com/office/drawing/2017/model3d" xmlns:o="urn:schemas-microsoft-com:office:office" xmlns:r="http://schemas.openxmlformats.org/officeDocument/2006/relationships" xmlns:m="http://schemas.openxmlformats.org/officeDocument/2006/math" xmlns:v="urn:schemas-microsoft-com:vml" xmlns:wp14="http://schemas.microsoft.com/office/word/2010/wordprocessingDrawing" xmlns:wp="http://schemas.openxmlformats.org/drawingml/2006/wordprocessingDrawing" xmlns:w10="urn:schemas-microsoft-com:office:word" xmlns:w="http://schemas.openxmlformats.org/wordprocessingml/2006/main" xmlns:w14="http://schemas.microsoft.com/office/word/2010/wordml" xmlns:w15="http://schemas.microsoft.com/office/word/2012/wordml" xmlns:w16cex="http://schemas.microsoft.com/office/word/2018/wordml/cex" xmlns:w16cid="http://schemas.microsoft.com/office/word/2016/wordml/cid" xmlns:w16="http://schemas.microsoft.com/office/word/2018/wordml" xmlns:w16sdtdh="http://schemas.microsoft.com/office/word/2020/wordml/sdtdatahash" xmlns:w16se="http://schemas.microsoft.com/office/word/2015/wordml/symex" xmlns:wpg="http://schemas.microsoft.com/office/word/2010/wordprocessingGroup" xmlns:wpi="http://schemas.microsoft.com/office/word/2010/wordprocessingInk" xmlns:wne="http://schemas.microsoft.com/office/word/2006/wordml" xmlns:wps="http://schemas.microsoft.com/office/word/2010/wordprocessingShape" mc:Ignorable="w14 w15 w16se w16cid w16 w16cex w16sdtdh wp14">
+<w:document xmlns:wpc="http://schemas.microsoft.com/office/word/2010/wordprocessingCanvas" xmlns:cx="http://schemas.microsoft.com/office/drawing/2014/chartex" xmlns:cx1="http://schemas.microsoft.com/office/drawing/2015/9/8/chartex" xmlns:cx2="http://schemas.microsoft.com/office/drawing/2015/10/21/chartex" xmlns:cx3="http://schemas.microsoft.com/office/drawing/2016/5/9/chartex" xmlns:cx4="http://schemas.microsoft.com/office/drawing/2016/5/10/chartex" xmlns:cx5="http://schemas.microsoft.com/office/drawing/2016/5/11/chartex" xmlns:cx6="http://schemas.microsoft.com/office/drawing/2016/5/12/chartex" xmlns:cx7="http://schemas.microsoft.com/office/drawing/2016/5/13/chartex" xmlns:cx8="http://schemas.microsoft.com/office/drawing/2016/5/14/chartex" xmlns:mc="http://schemas.openxmlformats.org/markup-compatibility/2006" xmlns:aink="http://schemas.microsoft.com/office/drawing/2016/ink" xmlns:am3d="http://schemas.microsoft.com/office/drawing/2017/model3d" xmlns:o="urn:schemas-microsoft-com:office:office" xmlns:oel="http://schemas.microsoft.com/office/2019/extlst" xmlns:r="http://schemas.openxmlformats.org/officeDocument/2006/relationships" xmlns:m="http://schemas.openxmlformats.org/officeDocument/2006/math" xmlns:v="urn:schemas-microsoft-com:vml" xmlns:wp14="http://schemas.microsoft.com/office/word/2010/wordprocessingDrawing" xmlns:wp="http://schemas.openxmlformats.org/drawingml/2006/wordprocessingDrawing" xmlns:w10="urn:schemas-microsoft-com:office:word" xmlns:w="http://schemas.openxmlformats.org/wordprocessingml/2006/main" xmlns:w14="http://schemas.microsoft.com/office/word/2010/wordml" xmlns:w15="http://schemas.microsoft.com/office/word/2012/wordml" xmlns:w16cex="http://schemas.microsoft.com/office/word/2018/wordml/cex" xmlns:w16cid="http://schemas.microsoft.com/office/word/2016/wordml/cid" xmlns:w16="http://schemas.microsoft.com/office/word/2018/wordml" xmlns:w16du="http://schemas.microsoft.com/office/word/2023/wordml/word16du" xmlns:w16sdtdh="http://schemas.microsoft.com/office/word/2020/wordml/sdtdatahash" xmlns:w16se="http://schemas.microsoft.com/office/word/2015/wordml/symex" xmlns:wpg="http://schemas.microsoft.com/office/word/2010/wordprocessingGroup" xmlns:wpi="http://schemas.microsoft.com/office/word/2010/wordprocessingInk" xmlns:wne="http://schemas.microsoft.com/office/word/2006/wordml" xmlns:wps="http://schemas.microsoft.com/office/word/2010/wordprocessingShape" mc:Ignorable="w14 w15 w16se w16cid w16 w16cex w16sdtdh w16du wp14">
   <w:body>
     <w:p>
       <w:pPr>
@@ -656,8 +656,8 @@
         </w:sectPr>
       </w:pPr>
     </w:p>
-    <w:bookmarkStart w:id="18" w:name="_Toc177485813" w:displacedByCustomXml="next"/>
-    <w:bookmarkStart w:id="19" w:name="_Toc158719482" w:displacedByCustomXml="next"/>
+    <w:bookmarkStart w:id="18" w:name="_Toc158719482" w:displacedByCustomXml="next"/>
+    <w:bookmarkStart w:id="19" w:name="_Toc177485813" w:displacedByCustomXml="next"/>
     <w:sdt>
       <w:sdtPr>
         <w:rPr>
@@ -3043,6 +3043,7 @@
       </w:pPr>
       <w:r>
         <w:rPr>
+          <w:noProof/>
           <w:sz w:val="28"/>
           <w:szCs w:val="28"/>
           <w:lang w:val="en-US"/>
@@ -3171,6 +3172,7 @@
       </w:pPr>
       <w:r>
         <w:rPr>
+          <w:noProof/>
           <w:sz w:val="32"/>
           <w:szCs w:val="32"/>
         </w:rPr>
@@ -3340,6 +3342,7 @@
       <w:r>
         <w:rPr>
           <w:b/>
+          <w:noProof/>
           <w:sz w:val="28"/>
           <w:szCs w:val="28"/>
         </w:rPr>
@@ -3402,6 +3405,87 @@
         <w:t>строением и материалами.</w:t>
       </w:r>
     </w:p>
+    <w:p>
+      <w:pPr>
+        <w:rPr>
+          <w:sz w:val="28"/>
+          <w:szCs w:val="28"/>
+        </w:rPr>
+      </w:pPr>
+    </w:p>
+    <w:p>
+      <w:pPr>
+        <w:rPr>
+          <w:sz w:val="28"/>
+          <w:szCs w:val="28"/>
+          <w:lang w:val="en-US"/>
+        </w:rPr>
+      </w:pPr>
+      <w:r>
+        <w:rPr>
+          <w:sz w:val="28"/>
+          <w:szCs w:val="28"/>
+        </w:rPr>
+        <w:t>Визуализация онтологии</w:t>
+      </w:r>
+      <w:r>
+        <w:rPr>
+          <w:sz w:val="28"/>
+          <w:szCs w:val="28"/>
+          <w:lang w:val="en-US"/>
+        </w:rPr>
+        <w:t>:</w:t>
+      </w:r>
+    </w:p>
+    <w:p>
+      <w:pPr>
+        <w:rPr>
+          <w:sz w:val="28"/>
+          <w:szCs w:val="28"/>
+        </w:rPr>
+      </w:pPr>
+      <w:r>
+        <w:rPr>
+          <w:sz w:val="28"/>
+          <w:szCs w:val="28"/>
+        </w:rPr>
+        <w:drawing>
+          <wp:inline distT="0" distB="0" distL="0" distR="0" wp14:anchorId="4C216212" wp14:editId="4B0D26E6">
+            <wp:extent cx="4488569" cy="4206605"/>
+            <wp:effectExtent l="0" t="0" r="7620" b="3810"/>
+            <wp:docPr id="1133188362" name="Рисунок 1" descr="Изображение выглядит как диаграмма, линия&#10;&#10;Автоматически созданное описание"/>
+            <wp:cNvGraphicFramePr>
+              <a:graphicFrameLocks xmlns:a="http://schemas.openxmlformats.org/drawingml/2006/main" noChangeAspect="1"/>
+            </wp:cNvGraphicFramePr>
+            <a:graphic xmlns:a="http://schemas.openxmlformats.org/drawingml/2006/main">
+              <a:graphicData uri="http://schemas.openxmlformats.org/drawingml/2006/picture">
+                <pic:pic xmlns:pic="http://schemas.openxmlformats.org/drawingml/2006/picture">
+                  <pic:nvPicPr>
+                    <pic:cNvPr id="1133188362" name="Рисунок 1" descr="Изображение выглядит как диаграмма, линия&#10;&#10;Автоматически созданное описание"/>
+                    <pic:cNvPicPr/>
+                  </pic:nvPicPr>
+                  <pic:blipFill>
+                    <a:blip r:embed="rId13"/>
+                    <a:stretch>
+                      <a:fillRect/>
+                    </a:stretch>
+                  </pic:blipFill>
+                  <pic:spPr>
+                    <a:xfrm>
+                      <a:off x="0" y="0"/>
+                      <a:ext cx="4488569" cy="4206605"/>
+                    </a:xfrm>
+                    <a:prstGeom prst="rect">
+                      <a:avLst/>
+                    </a:prstGeom>
+                  </pic:spPr>
+                </pic:pic>
+              </a:graphicData>
+            </a:graphic>
+          </wp:inline>
+        </w:drawing>
+      </w:r>
+    </w:p>
     <w:p/>
     <w:p>
       <w:pPr>
@@ -3570,7 +3654,7 @@
 </file>
 
 <file path=word/endnotes.xml><?xml version="1.0" encoding="utf-8"?>
-<w:endnotes xmlns:wpc="http://schemas.microsoft.com/office/word/2010/wordprocessingCanvas" xmlns:cx="http://schemas.microsoft.com/office/drawing/2014/chartex" xmlns:cx1="http://schemas.microsoft.com/office/drawing/2015/9/8/chartex" xmlns:cx2="http://schemas.microsoft.com/office/drawing/2015/10/21/chartex" xmlns:cx3="http://schemas.microsoft.com/office/drawing/2016/5/9/chartex" xmlns:cx4="http://schemas.microsoft.com/office/drawing/2016/5/10/chartex" xmlns:cx5="http://schemas.microsoft.com/office/drawing/2016/5/11/chartex" xmlns:cx6="http://schemas.microsoft.com/office/drawing/2016/5/12/chartex" xmlns:cx7="http://schemas.microsoft.com/office/drawing/2016/5/13/chartex" xmlns:cx8="http://schemas.microsoft.com/office/drawing/2016/5/14/chartex" xmlns:mc="http://schemas.openxmlformats.org/markup-compatibility/2006" xmlns:aink="http://schemas.microsoft.com/office/drawing/2016/ink" xmlns:am3d="http://schemas.microsoft.com/office/drawing/2017/model3d" xmlns:o="urn:schemas-microsoft-com:office:office" xmlns:r="http://schemas.openxmlformats.org/officeDocument/2006/relationships" xmlns:m="http://schemas.openxmlformats.org/officeDocument/2006/math" xmlns:v="urn:schemas-microsoft-com:vml" xmlns:wp14="http://schemas.microsoft.com/office/word/2010/wordprocessingDrawing" xmlns:wp="http://schemas.openxmlformats.org/drawingml/2006/wordprocessingDrawing" xmlns:w10="urn:schemas-microsoft-com:office:word" xmlns:w="http://schemas.openxmlformats.org/wordprocessingml/2006/main" xmlns:w14="http://schemas.microsoft.com/office/word/2010/wordml" xmlns:w15="http://schemas.microsoft.com/office/word/2012/wordml" xmlns:w16cex="http://schemas.microsoft.com/office/word/2018/wordml/cex" xmlns:w16cid="http://schemas.microsoft.com/office/word/2016/wordml/cid" xmlns:w16="http://schemas.microsoft.com/office/word/2018/wordml" xmlns:w16sdtdh="http://schemas.microsoft.com/office/word/2020/wordml/sdtdatahash" xmlns:w16se="http://schemas.microsoft.com/office/word/2015/wordml/symex" xmlns:wpg="http://schemas.microsoft.com/office/word/2010/wordprocessingGroup" xmlns:wpi="http://schemas.microsoft.com/office/word/2010/wordprocessingInk" xmlns:wne="http://schemas.microsoft.com/office/word/2006/wordml" xmlns:wps="http://schemas.microsoft.com/office/word/2010/wordprocessingShape" mc:Ignorable="w14 w15 w16se w16cid w16 w16cex w16sdtdh wp14">
+<w:endnotes xmlns:wpc="http://schemas.microsoft.com/office/word/2010/wordprocessingCanvas" xmlns:cx="http://schemas.microsoft.com/office/drawing/2014/chartex" xmlns:cx1="http://schemas.microsoft.com/office/drawing/2015/9/8/chartex" xmlns:cx2="http://schemas.microsoft.com/office/drawing/2015/10/21/chartex" xmlns:cx3="http://schemas.microsoft.com/office/drawing/2016/5/9/chartex" xmlns:cx4="http://schemas.microsoft.com/office/drawing/2016/5/10/chartex" xmlns:cx5="http://schemas.microsoft.com/office/drawing/2016/5/11/chartex" xmlns:cx6="http://schemas.microsoft.com/office/drawing/2016/5/12/chartex" xmlns:cx7="http://schemas.microsoft.com/office/drawing/2016/5/13/chartex" xmlns:cx8="http://schemas.microsoft.com/office/drawing/2016/5/14/chartex" xmlns:mc="http://schemas.openxmlformats.org/markup-compatibility/2006" xmlns:aink="http://schemas.microsoft.com/office/drawing/2016/ink" xmlns:am3d="http://schemas.microsoft.com/office/drawing/2017/model3d" xmlns:o="urn:schemas-microsoft-com:office:office" xmlns:oel="http://schemas.microsoft.com/office/2019/extlst" xmlns:r="http://schemas.openxmlformats.org/officeDocument/2006/relationships" xmlns:m="http://schemas.openxmlformats.org/officeDocument/2006/math" xmlns:v="urn:schemas-microsoft-com:vml" xmlns:wp14="http://schemas.microsoft.com/office/word/2010/wordprocessingDrawing" xmlns:wp="http://schemas.openxmlformats.org/drawingml/2006/wordprocessingDrawing" xmlns:w10="urn:schemas-microsoft-com:office:word" xmlns:w="http://schemas.openxmlformats.org/wordprocessingml/2006/main" xmlns:w14="http://schemas.microsoft.com/office/word/2010/wordml" xmlns:w15="http://schemas.microsoft.com/office/word/2012/wordml" xmlns:w16cex="http://schemas.microsoft.com/office/word/2018/wordml/cex" xmlns:w16cid="http://schemas.microsoft.com/office/word/2016/wordml/cid" xmlns:w16="http://schemas.microsoft.com/office/word/2018/wordml" xmlns:w16du="http://schemas.microsoft.com/office/word/2023/wordml/word16du" xmlns:w16sdtdh="http://schemas.microsoft.com/office/word/2020/wordml/sdtdatahash" xmlns:w16se="http://schemas.microsoft.com/office/word/2015/wordml/symex" xmlns:wpg="http://schemas.microsoft.com/office/word/2010/wordprocessingGroup" xmlns:wpi="http://schemas.microsoft.com/office/word/2010/wordprocessingInk" xmlns:wne="http://schemas.microsoft.com/office/word/2006/wordml" xmlns:wps="http://schemas.microsoft.com/office/word/2010/wordprocessingShape" mc:Ignorable="w14 w15 w16se w16cid w16 w16cex w16sdtdh w16du wp14">
   <w:endnote w:type="separator" w:id="-1">
     <w:p>
       <w:r>
@@ -3589,7 +3673,7 @@
 </file>
 
 <file path=word/footer1.xml><?xml version="1.0" encoding="utf-8"?>
-<w:ftr xmlns:wpc="http://schemas.microsoft.com/office/word/2010/wordprocessingCanvas" xmlns:cx="http://schemas.microsoft.com/office/drawing/2014/chartex" xmlns:cx1="http://schemas.microsoft.com/office/drawing/2015/9/8/chartex" xmlns:cx2="http://schemas.microsoft.com/office/drawing/2015/10/21/chartex" xmlns:cx3="http://schemas.microsoft.com/office/drawing/2016/5/9/chartex" xmlns:cx4="http://schemas.microsoft.com/office/drawing/2016/5/10/chartex" xmlns:cx5="http://schemas.microsoft.com/office/drawing/2016/5/11/chartex" xmlns:cx6="http://schemas.microsoft.com/office/drawing/2016/5/12/chartex" xmlns:cx7="http://schemas.microsoft.com/office/drawing/2016/5/13/chartex" xmlns:cx8="http://schemas.microsoft.com/office/drawing/2016/5/14/chartex" xmlns:mc="http://schemas.openxmlformats.org/markup-compatibility/2006" xmlns:aink="http://schemas.microsoft.com/office/drawing/2016/ink" xmlns:am3d="http://schemas.microsoft.com/office/drawing/2017/model3d" xmlns:o="urn:schemas-microsoft-com:office:office" xmlns:r="http://schemas.openxmlformats.org/officeDocument/2006/relationships" xmlns:m="http://schemas.openxmlformats.org/officeDocument/2006/math" xmlns:v="urn:schemas-microsoft-com:vml" xmlns:wp14="http://schemas.microsoft.com/office/word/2010/wordprocessingDrawing" xmlns:wp="http://schemas.openxmlformats.org/drawingml/2006/wordprocessingDrawing" xmlns:w10="urn:schemas-microsoft-com:office:word" xmlns:w="http://schemas.openxmlformats.org/wordprocessingml/2006/main" xmlns:w14="http://schemas.microsoft.com/office/word/2010/wordml" xmlns:w15="http://schemas.microsoft.com/office/word/2012/wordml" xmlns:w16cex="http://schemas.microsoft.com/office/word/2018/wordml/cex" xmlns:w16cid="http://schemas.microsoft.com/office/word/2016/wordml/cid" xmlns:w16="http://schemas.microsoft.com/office/word/2018/wordml" xmlns:w16sdtdh="http://schemas.microsoft.com/office/word/2020/wordml/sdtdatahash" xmlns:w16se="http://schemas.microsoft.com/office/word/2015/wordml/symex" xmlns:wpg="http://schemas.microsoft.com/office/word/2010/wordprocessingGroup" xmlns:wpi="http://schemas.microsoft.com/office/word/2010/wordprocessingInk" xmlns:wne="http://schemas.microsoft.com/office/word/2006/wordml" xmlns:wps="http://schemas.microsoft.com/office/word/2010/wordprocessingShape" mc:Ignorable="w14 w15 w16se w16cid w16 w16cex w16sdtdh wp14">
+<w:ftr xmlns:wpc="http://schemas.microsoft.com/office/word/2010/wordprocessingCanvas" xmlns:cx="http://schemas.microsoft.com/office/drawing/2014/chartex" xmlns:cx1="http://schemas.microsoft.com/office/drawing/2015/9/8/chartex" xmlns:cx2="http://schemas.microsoft.com/office/drawing/2015/10/21/chartex" xmlns:cx3="http://schemas.microsoft.com/office/drawing/2016/5/9/chartex" xmlns:cx4="http://schemas.microsoft.com/office/drawing/2016/5/10/chartex" xmlns:cx5="http://schemas.microsoft.com/office/drawing/2016/5/11/chartex" xmlns:cx6="http://schemas.microsoft.com/office/drawing/2016/5/12/chartex" xmlns:cx7="http://schemas.microsoft.com/office/drawing/2016/5/13/chartex" xmlns:cx8="http://schemas.microsoft.com/office/drawing/2016/5/14/chartex" xmlns:mc="http://schemas.openxmlformats.org/markup-compatibility/2006" xmlns:aink="http://schemas.microsoft.com/office/drawing/2016/ink" xmlns:am3d="http://schemas.microsoft.com/office/drawing/2017/model3d" xmlns:o="urn:schemas-microsoft-com:office:office" xmlns:oel="http://schemas.microsoft.com/office/2019/extlst" xmlns:r="http://schemas.openxmlformats.org/officeDocument/2006/relationships" xmlns:m="http://schemas.openxmlformats.org/officeDocument/2006/math" xmlns:v="urn:schemas-microsoft-com:vml" xmlns:wp14="http://schemas.microsoft.com/office/word/2010/wordprocessingDrawing" xmlns:wp="http://schemas.openxmlformats.org/drawingml/2006/wordprocessingDrawing" xmlns:w10="urn:schemas-microsoft-com:office:word" xmlns:w="http://schemas.openxmlformats.org/wordprocessingml/2006/main" xmlns:w14="http://schemas.microsoft.com/office/word/2010/wordml" xmlns:w15="http://schemas.microsoft.com/office/word/2012/wordml" xmlns:w16cex="http://schemas.microsoft.com/office/word/2018/wordml/cex" xmlns:w16cid="http://schemas.microsoft.com/office/word/2016/wordml/cid" xmlns:w16="http://schemas.microsoft.com/office/word/2018/wordml" xmlns:w16du="http://schemas.microsoft.com/office/word/2023/wordml/word16du" xmlns:w16sdtdh="http://schemas.microsoft.com/office/word/2020/wordml/sdtdatahash" xmlns:w16se="http://schemas.microsoft.com/office/word/2015/wordml/symex" xmlns:wpg="http://schemas.microsoft.com/office/word/2010/wordprocessingGroup" xmlns:wpi="http://schemas.microsoft.com/office/word/2010/wordprocessingInk" xmlns:wne="http://schemas.microsoft.com/office/word/2006/wordml" xmlns:wps="http://schemas.microsoft.com/office/word/2010/wordprocessingShape" mc:Ignorable="w14 w15 w16se w16cid w16 w16cex w16sdtdh w16du wp14">
   <w:p>
     <w:pPr>
       <w:pStyle w:val="a3"/>
@@ -3764,7 +3848,7 @@
 </file>
 
 <file path=word/footnotes.xml><?xml version="1.0" encoding="utf-8"?>
-<w:footnotes xmlns:wpc="http://schemas.microsoft.com/office/word/2010/wordprocessingCanvas" xmlns:cx="http://schemas.microsoft.com/office/drawing/2014/chartex" xmlns:cx1="http://schemas.microsoft.com/office/drawing/2015/9/8/chartex" xmlns:cx2="http://schemas.microsoft.com/office/drawing/2015/10/21/chartex" xmlns:cx3="http://schemas.microsoft.com/office/drawing/2016/5/9/chartex" xmlns:cx4="http://schemas.microsoft.com/office/drawing/2016/5/10/chartex" xmlns:cx5="http://schemas.microsoft.com/office/drawing/2016/5/11/chartex" xmlns:cx6="http://schemas.microsoft.com/office/drawing/2016/5/12/chartex" xmlns:cx7="http://schemas.microsoft.com/office/drawing/2016/5/13/chartex" xmlns:cx8="http://schemas.microsoft.com/office/drawing/2016/5/14/chartex" xmlns:mc="http://schemas.openxmlformats.org/markup-compatibility/2006" xmlns:aink="http://schemas.microsoft.com/office/drawing/2016/ink" xmlns:am3d="http://schemas.microsoft.com/office/drawing/2017/model3d" xmlns:o="urn:schemas-microsoft-com:office:office" xmlns:r="http://schemas.openxmlformats.org/officeDocument/2006/relationships" xmlns:m="http://schemas.openxmlformats.org/officeDocument/2006/math" xmlns:v="urn:schemas-microsoft-com:vml" xmlns:wp14="http://schemas.microsoft.com/office/word/2010/wordprocessingDrawing" xmlns:wp="http://schemas.openxmlformats.org/drawingml/2006/wordprocessingDrawing" xmlns:w10="urn:schemas-microsoft-com:office:word" xmlns:w="http://schemas.openxmlformats.org/wordprocessingml/2006/main" xmlns:w14="http://schemas.microsoft.com/office/word/2010/wordml" xmlns:w15="http://schemas.microsoft.com/office/word/2012/wordml" xmlns:w16cex="http://schemas.microsoft.com/office/word/2018/wordml/cex" xmlns:w16cid="http://schemas.microsoft.com/office/word/2016/wordml/cid" xmlns:w16="http://schemas.microsoft.com/office/word/2018/wordml" xmlns:w16sdtdh="http://schemas.microsoft.com/office/word/2020/wordml/sdtdatahash" xmlns:w16se="http://schemas.microsoft.com/office/word/2015/wordml/symex" xmlns:wpg="http://schemas.microsoft.com/office/word/2010/wordprocessingGroup" xmlns:wpi="http://schemas.microsoft.com/office/word/2010/wordprocessingInk" xmlns:wne="http://schemas.microsoft.com/office/word/2006/wordml" xmlns:wps="http://schemas.microsoft.com/office/word/2010/wordprocessingShape" mc:Ignorable="w14 w15 w16se w16cid w16 w16cex w16sdtdh wp14">
+<w:footnotes xmlns:wpc="http://schemas.microsoft.com/office/word/2010/wordprocessingCanvas" xmlns:cx="http://schemas.microsoft.com/office/drawing/2014/chartex" xmlns:cx1="http://schemas.microsoft.com/office/drawing/2015/9/8/chartex" xmlns:cx2="http://schemas.microsoft.com/office/drawing/2015/10/21/chartex" xmlns:cx3="http://schemas.microsoft.com/office/drawing/2016/5/9/chartex" xmlns:cx4="http://schemas.microsoft.com/office/drawing/2016/5/10/chartex" xmlns:cx5="http://schemas.microsoft.com/office/drawing/2016/5/11/chartex" xmlns:cx6="http://schemas.microsoft.com/office/drawing/2016/5/12/chartex" xmlns:cx7="http://schemas.microsoft.com/office/drawing/2016/5/13/chartex" xmlns:cx8="http://schemas.microsoft.com/office/drawing/2016/5/14/chartex" xmlns:mc="http://schemas.openxmlformats.org/markup-compatibility/2006" xmlns:aink="http://schemas.microsoft.com/office/drawing/2016/ink" xmlns:am3d="http://schemas.microsoft.com/office/drawing/2017/model3d" xmlns:o="urn:schemas-microsoft-com:office:office" xmlns:oel="http://schemas.microsoft.com/office/2019/extlst" xmlns:r="http://schemas.openxmlformats.org/officeDocument/2006/relationships" xmlns:m="http://schemas.openxmlformats.org/officeDocument/2006/math" xmlns:v="urn:schemas-microsoft-com:vml" xmlns:wp14="http://schemas.microsoft.com/office/word/2010/wordprocessingDrawing" xmlns:wp="http://schemas.openxmlformats.org/drawingml/2006/wordprocessingDrawing" xmlns:w10="urn:schemas-microsoft-com:office:word" xmlns:w="http://schemas.openxmlformats.org/wordprocessingml/2006/main" xmlns:w14="http://schemas.microsoft.com/office/word/2010/wordml" xmlns:w15="http://schemas.microsoft.com/office/word/2012/wordml" xmlns:w16cex="http://schemas.microsoft.com/office/word/2018/wordml/cex" xmlns:w16cid="http://schemas.microsoft.com/office/word/2016/wordml/cid" xmlns:w16="http://schemas.microsoft.com/office/word/2018/wordml" xmlns:w16du="http://schemas.microsoft.com/office/word/2023/wordml/word16du" xmlns:w16sdtdh="http://schemas.microsoft.com/office/word/2020/wordml/sdtdatahash" xmlns:w16se="http://schemas.microsoft.com/office/word/2015/wordml/symex" xmlns:wpg="http://schemas.microsoft.com/office/word/2010/wordprocessingGroup" xmlns:wpi="http://schemas.microsoft.com/office/word/2010/wordprocessingInk" xmlns:wne="http://schemas.microsoft.com/office/word/2006/wordml" xmlns:wps="http://schemas.microsoft.com/office/word/2010/wordprocessingShape" mc:Ignorable="w14 w15 w16se w16cid w16 w16cex w16sdtdh w16du wp14">
   <w:footnote w:type="separator" w:id="-1">
     <w:p>
       <w:r>
@@ -3783,7 +3867,7 @@
 </file>
 
 <file path=word/numbering.xml><?xml version="1.0" encoding="utf-8"?>
-<w:numbering xmlns:wpc="http://schemas.microsoft.com/office/word/2010/wordprocessingCanvas" xmlns:cx="http://schemas.microsoft.com/office/drawing/2014/chartex" xmlns:cx1="http://schemas.microsoft.com/office/drawing/2015/9/8/chartex" xmlns:cx2="http://schemas.microsoft.com/office/drawing/2015/10/21/chartex" xmlns:cx3="http://schemas.microsoft.com/office/drawing/2016/5/9/chartex" xmlns:cx4="http://schemas.microsoft.com/office/drawing/2016/5/10/chartex" xmlns:cx5="http://schemas.microsoft.com/office/drawing/2016/5/11/chartex" xmlns:cx6="http://schemas.microsoft.com/office/drawing/2016/5/12/chartex" xmlns:cx7="http://schemas.microsoft.com/office/drawing/2016/5/13/chartex" xmlns:cx8="http://schemas.microsoft.com/office/drawing/2016/5/14/chartex" xmlns:mc="http://schemas.openxmlformats.org/markup-compatibility/2006" xmlns:aink="http://schemas.microsoft.com/office/drawing/2016/ink" xmlns:am3d="http://schemas.microsoft.com/office/drawing/2017/model3d" xmlns:o="urn:schemas-microsoft-com:office:office" xmlns:r="http://schemas.openxmlformats.org/officeDocument/2006/relationships" xmlns:m="http://schemas.openxmlformats.org/officeDocument/2006/math" xmlns:v="urn:schemas-microsoft-com:vml" xmlns:wp14="http://schemas.microsoft.com/office/word/2010/wordprocessingDrawing" xmlns:wp="http://schemas.openxmlformats.org/drawingml/2006/wordprocessingDrawing" xmlns:w10="urn:schemas-microsoft-com:office:word" xmlns:w="http://schemas.openxmlformats.org/wordprocessingml/2006/main" xmlns:w14="http://schemas.microsoft.com/office/word/2010/wordml" xmlns:w15="http://schemas.microsoft.com/office/word/2012/wordml" xmlns:w16cex="http://schemas.microsoft.com/office/word/2018/wordml/cex" xmlns:w16cid="http://schemas.microsoft.com/office/word/2016/wordml/cid" xmlns:w16="http://schemas.microsoft.com/office/word/2018/wordml" xmlns:w16sdtdh="http://schemas.microsoft.com/office/word/2020/wordml/sdtdatahash" xmlns:w16se="http://schemas.microsoft.com/office/word/2015/wordml/symex" xmlns:wpg="http://schemas.microsoft.com/office/word/2010/wordprocessingGroup" xmlns:wpi="http://schemas.microsoft.com/office/word/2010/wordprocessingInk" xmlns:wne="http://schemas.microsoft.com/office/word/2006/wordml" xmlns:wps="http://schemas.microsoft.com/office/word/2010/wordprocessingShape" mc:Ignorable="w14 w15 w16se w16cid w16 w16cex w16sdtdh wp14">
+<w:numbering xmlns:wpc="http://schemas.microsoft.com/office/word/2010/wordprocessingCanvas" xmlns:cx="http://schemas.microsoft.com/office/drawing/2014/chartex" xmlns:cx1="http://schemas.microsoft.com/office/drawing/2015/9/8/chartex" xmlns:cx2="http://schemas.microsoft.com/office/drawing/2015/10/21/chartex" xmlns:cx3="http://schemas.microsoft.com/office/drawing/2016/5/9/chartex" xmlns:cx4="http://schemas.microsoft.com/office/drawing/2016/5/10/chartex" xmlns:cx5="http://schemas.microsoft.com/office/drawing/2016/5/11/chartex" xmlns:cx6="http://schemas.microsoft.com/office/drawing/2016/5/12/chartex" xmlns:cx7="http://schemas.microsoft.com/office/drawing/2016/5/13/chartex" xmlns:cx8="http://schemas.microsoft.com/office/drawing/2016/5/14/chartex" xmlns:mc="http://schemas.openxmlformats.org/markup-compatibility/2006" xmlns:aink="http://schemas.microsoft.com/office/drawing/2016/ink" xmlns:am3d="http://schemas.microsoft.com/office/drawing/2017/model3d" xmlns:o="urn:schemas-microsoft-com:office:office" xmlns:oel="http://schemas.microsoft.com/office/2019/extlst" xmlns:r="http://schemas.openxmlformats.org/officeDocument/2006/relationships" xmlns:m="http://schemas.openxmlformats.org/officeDocument/2006/math" xmlns:v="urn:schemas-microsoft-com:vml" xmlns:wp14="http://schemas.microsoft.com/office/word/2010/wordprocessingDrawing" xmlns:wp="http://schemas.openxmlformats.org/drawingml/2006/wordprocessingDrawing" xmlns:w10="urn:schemas-microsoft-com:office:word" xmlns:w="http://schemas.openxmlformats.org/wordprocessingml/2006/main" xmlns:w14="http://schemas.microsoft.com/office/word/2010/wordml" xmlns:w15="http://schemas.microsoft.com/office/word/2012/wordml" xmlns:w16cex="http://schemas.microsoft.com/office/word/2018/wordml/cex" xmlns:w16cid="http://schemas.microsoft.com/office/word/2016/wordml/cid" xmlns:w16="http://schemas.microsoft.com/office/word/2018/wordml" xmlns:w16du="http://schemas.microsoft.com/office/word/2023/wordml/word16du" xmlns:w16sdtdh="http://schemas.microsoft.com/office/word/2020/wordml/sdtdatahash" xmlns:w16se="http://schemas.microsoft.com/office/word/2015/wordml/symex" xmlns:wpg="http://schemas.microsoft.com/office/word/2010/wordprocessingGroup" xmlns:wpi="http://schemas.microsoft.com/office/word/2010/wordprocessingInk" xmlns:wne="http://schemas.microsoft.com/office/word/2006/wordml" xmlns:wps="http://schemas.microsoft.com/office/word/2010/wordprocessingShape" mc:Ignorable="w14 w15 w16se w16cid w16 w16cex w16sdtdh w16du wp14">
   <w:abstractNum w:abstractNumId="0" w15:restartNumberingAfterBreak="0">
     <w:nsid w:val="0425301F"/>
     <w:multiLevelType w:val="hybridMultilevel"/>
@@ -6789,89 +6873,89 @@
       </w:pPr>
     </w:lvl>
   </w:abstractNum>
-  <w:num w:numId="1">
+  <w:num w:numId="1" w16cid:durableId="284191886">
     <w:abstractNumId w:val="1"/>
   </w:num>
-  <w:num w:numId="2">
+  <w:num w:numId="2" w16cid:durableId="1993481886">
     <w:abstractNumId w:val="3"/>
   </w:num>
-  <w:num w:numId="3">
+  <w:num w:numId="3" w16cid:durableId="1181705398">
     <w:abstractNumId w:val="22"/>
   </w:num>
-  <w:num w:numId="4">
+  <w:num w:numId="4" w16cid:durableId="1455371599">
     <w:abstractNumId w:val="6"/>
   </w:num>
-  <w:num w:numId="5">
+  <w:num w:numId="5" w16cid:durableId="94525799">
     <w:abstractNumId w:val="5"/>
   </w:num>
-  <w:num w:numId="6">
+  <w:num w:numId="6" w16cid:durableId="855772851">
     <w:abstractNumId w:val="13"/>
   </w:num>
-  <w:num w:numId="7">
+  <w:num w:numId="7" w16cid:durableId="402529172">
     <w:abstractNumId w:val="7"/>
   </w:num>
-  <w:num w:numId="8">
+  <w:num w:numId="8" w16cid:durableId="576288004">
     <w:abstractNumId w:val="21"/>
   </w:num>
-  <w:num w:numId="9">
+  <w:num w:numId="9" w16cid:durableId="1050763464">
     <w:abstractNumId w:val="17"/>
   </w:num>
-  <w:num w:numId="10">
+  <w:num w:numId="10" w16cid:durableId="1437209538">
     <w:abstractNumId w:val="14"/>
   </w:num>
-  <w:num w:numId="11">
+  <w:num w:numId="11" w16cid:durableId="1758357089">
     <w:abstractNumId w:val="4"/>
   </w:num>
-  <w:num w:numId="12">
+  <w:num w:numId="12" w16cid:durableId="1314993785">
     <w:abstractNumId w:val="16"/>
   </w:num>
-  <w:num w:numId="13">
+  <w:num w:numId="13" w16cid:durableId="1025642283">
     <w:abstractNumId w:val="18"/>
   </w:num>
-  <w:num w:numId="14">
+  <w:num w:numId="14" w16cid:durableId="1878621224">
     <w:abstractNumId w:val="11"/>
   </w:num>
-  <w:num w:numId="15">
+  <w:num w:numId="15" w16cid:durableId="1035077173">
     <w:abstractNumId w:val="15"/>
   </w:num>
-  <w:num w:numId="16">
+  <w:num w:numId="16" w16cid:durableId="1676032810">
     <w:abstractNumId w:val="10"/>
   </w:num>
-  <w:num w:numId="17">
+  <w:num w:numId="17" w16cid:durableId="2144150668">
     <w:abstractNumId w:val="23"/>
   </w:num>
-  <w:num w:numId="18">
+  <w:num w:numId="18" w16cid:durableId="594365637">
     <w:abstractNumId w:val="19"/>
   </w:num>
-  <w:num w:numId="19">
+  <w:num w:numId="19" w16cid:durableId="1116212961">
     <w:abstractNumId w:val="25"/>
   </w:num>
-  <w:num w:numId="20">
+  <w:num w:numId="20" w16cid:durableId="1113325641">
     <w:abstractNumId w:val="2"/>
   </w:num>
-  <w:num w:numId="21">
+  <w:num w:numId="21" w16cid:durableId="1725105519">
     <w:abstractNumId w:val="8"/>
   </w:num>
-  <w:num w:numId="22">
+  <w:num w:numId="22" w16cid:durableId="131293368">
     <w:abstractNumId w:val="9"/>
   </w:num>
-  <w:num w:numId="23">
+  <w:num w:numId="23" w16cid:durableId="140315143">
     <w:abstractNumId w:val="20"/>
   </w:num>
-  <w:num w:numId="24">
+  <w:num w:numId="24" w16cid:durableId="545026571">
     <w:abstractNumId w:val="24"/>
   </w:num>
-  <w:num w:numId="25">
+  <w:num w:numId="25" w16cid:durableId="101462211">
     <w:abstractNumId w:val="0"/>
   </w:num>
-  <w:num w:numId="26">
+  <w:num w:numId="26" w16cid:durableId="1314067868">
     <w:abstractNumId w:val="12"/>
   </w:num>
 </w:numbering>
 </file>
 
 <file path=word/styles.xml><?xml version="1.0" encoding="utf-8"?>
-<w:styles xmlns:mc="http://schemas.openxmlformats.org/markup-compatibility/2006" xmlns:r="http://schemas.openxmlformats.org/officeDocument/2006/relationships" xmlns:w="http://schemas.openxmlformats.org/wordprocessingml/2006/main" xmlns:w14="http://schemas.microsoft.com/office/word/2010/wordml" xmlns:w15="http://schemas.microsoft.com/office/word/2012/wordml" xmlns:w16cex="http://schemas.microsoft.com/office/word/2018/wordml/cex" xmlns:w16cid="http://schemas.microsoft.com/office/word/2016/wordml/cid" xmlns:w16="http://schemas.microsoft.com/office/word/2018/wordml" xmlns:w16sdtdh="http://schemas.microsoft.com/office/word/2020/wordml/sdtdatahash" xmlns:w16se="http://schemas.microsoft.com/office/word/2015/wordml/symex" mc:Ignorable="w14 w15 w16se w16cid w16 w16cex w16sdtdh">
+<w:styles xmlns:mc="http://schemas.openxmlformats.org/markup-compatibility/2006" xmlns:r="http://schemas.openxmlformats.org/officeDocument/2006/relationships" xmlns:w="http://schemas.openxmlformats.org/wordprocessingml/2006/main" xmlns:w14="http://schemas.microsoft.com/office/word/2010/wordml" xmlns:w15="http://schemas.microsoft.com/office/word/2012/wordml" xmlns:w16cex="http://schemas.microsoft.com/office/word/2018/wordml/cex" xmlns:w16cid="http://schemas.microsoft.com/office/word/2016/wordml/cid" xmlns:w16="http://schemas.microsoft.com/office/word/2018/wordml" xmlns:w16du="http://schemas.microsoft.com/office/word/2023/wordml/word16du" xmlns:w16sdtdh="http://schemas.microsoft.com/office/word/2020/wordml/sdtdatahash" xmlns:w16se="http://schemas.microsoft.com/office/word/2015/wordml/symex" mc:Ignorable="w14 w15 w16se w16cid w16 w16cex w16sdtdh w16du">
   <w:docDefaults>
     <w:rPrDefault>
       <w:rPr>
@@ -6995,6 +7079,7 @@
     <w:lsdException w:name="HTML Sample" w:semiHidden="1" w:unhideWhenUsed="1"/>
     <w:lsdException w:name="HTML Typewriter" w:semiHidden="1" w:unhideWhenUsed="1"/>
     <w:lsdException w:name="HTML Variable" w:semiHidden="1" w:unhideWhenUsed="1"/>
+    <w:lsdException w:name="Normal Table" w:semiHidden="1" w:unhideWhenUsed="1"/>
     <w:lsdException w:name="annotation subject" w:semiHidden="1" w:unhideWhenUsed="1"/>
     <w:lsdException w:name="No List" w:semiHidden="1" w:unhideWhenUsed="1"/>
     <w:lsdException w:name="Outline List 1" w:semiHidden="1" w:unhideWhenUsed="1"/>
@@ -7037,8 +7122,11 @@
     <w:lsdException w:name="Table Contemporary" w:semiHidden="1" w:unhideWhenUsed="1"/>
     <w:lsdException w:name="Table Elegant" w:semiHidden="1" w:unhideWhenUsed="1"/>
     <w:lsdException w:name="Table Professional" w:semiHidden="1" w:unhideWhenUsed="1"/>
+    <w:lsdException w:name="Table Subtle 1" w:semiHidden="1" w:unhideWhenUsed="1"/>
     <w:lsdException w:name="Table Subtle 2" w:semiHidden="1" w:unhideWhenUsed="1"/>
     <w:lsdException w:name="Table Web 1" w:semiHidden="1" w:unhideWhenUsed="1"/>
+    <w:lsdException w:name="Table Web 2" w:semiHidden="1" w:unhideWhenUsed="1"/>
+    <w:lsdException w:name="Table Web 3" w:semiHidden="1" w:unhideWhenUsed="1"/>
     <w:lsdException w:name="Balloon Text" w:semiHidden="1" w:unhideWhenUsed="1"/>
     <w:lsdException w:name="Table Grid" w:uiPriority="59"/>
     <w:lsdException w:name="Table Theme" w:semiHidden="1" w:unhideWhenUsed="1"/>
@@ -7403,6 +7491,7 @@
   <w:style w:type="character" w:default="1" w:styleId="a0">
     <w:name w:val="Default Paragraph Font"/>
     <w:uiPriority w:val="1"/>
+    <w:semiHidden/>
     <w:unhideWhenUsed/>
   </w:style>
   <w:style w:type="table" w:default="1" w:styleId="a1">
